--- a/masterdegree/ergonomika/topic.docx
+++ b/masterdegree/ergonomika/topic.docx
@@ -253,31 +253,81 @@
       <w:r>
         <w:rPr>
           <w:rFonts w:ascii="Times New Roman" w:hAnsi="Times New Roman" w:cs="Times New Roman"/>
-          <w:spacing w:val="4"/>
-          <w:sz w:val="28"/>
-          <w:szCs w:val="28"/>
-          <w:lang w:eastAsia="ru-RU"/>
-        </w:rPr>
-        <w:t>«</w:t>
-      </w:r>
-      <w:r>
-        <w:rPr>
-          <w:rFonts w:ascii="Times New Roman" w:hAnsi="Times New Roman" w:cs="Times New Roman"/>
           <w:color w:val="222222"/>
           <w:spacing w:val="4"/>
           <w:sz w:val="28"/>
           <w:szCs w:val="28"/>
           <w:shd w:val="clear" w:color="auto" w:fill="FFFFFF"/>
         </w:rPr>
-        <w:t>ПРОФИЛАКТИКА ПРОФЕССИОНАЛЬНЫХ ЗАБОЛЕВАНИЙ ПРИ РАБОТЕ С КОМПЬЮТЕРОМ</w:t>
-      </w:r>
-      <w:r>
-        <w:rPr>
-          <w:rFonts w:ascii="Times New Roman" w:hAnsi="Times New Roman" w:cs="Times New Roman"/>
-          <w:spacing w:val="4"/>
-          <w:sz w:val="28"/>
-          <w:szCs w:val="28"/>
-          <w:lang w:eastAsia="ru-RU"/>
+        <w:t xml:space="preserve">ПОВЫШЕНИЕ ЭРГОНОМИЧНОСТИ КРОССПЛАТФОРМЕННОГО </w:t>
+      </w:r>
+      <w:r>
+        <w:rPr>
+          <w:rFonts w:ascii="Times New Roman" w:hAnsi="Times New Roman" w:cs="Times New Roman"/>
+          <w:color w:val="222222"/>
+          <w:spacing w:val="4"/>
+          <w:sz w:val="28"/>
+          <w:szCs w:val="28"/>
+          <w:shd w:val="clear" w:color="auto" w:fill="FFFFFF"/>
+        </w:rPr>
+        <w:t>ВЕБ-</w:t>
+      </w:r>
+      <w:bookmarkStart w:id="1" w:name="_GoBack"/>
+      <w:bookmarkEnd w:id="1"/>
+      <w:r>
+        <w:rPr>
+          <w:rFonts w:ascii="Times New Roman" w:hAnsi="Times New Roman" w:cs="Times New Roman"/>
+          <w:color w:val="222222"/>
+          <w:spacing w:val="4"/>
+          <w:sz w:val="28"/>
+          <w:szCs w:val="28"/>
+          <w:shd w:val="clear" w:color="auto" w:fill="FFFFFF"/>
+        </w:rPr>
+        <w:t>ПРИЛОЖЕНИЯ ВЕДЕНИЯ БЮДЖЕТА «</w:t>
+      </w:r>
+      <w:r>
+        <w:rPr>
+          <w:rFonts w:ascii="Times New Roman" w:hAnsi="Times New Roman" w:cs="Times New Roman"/>
+          <w:color w:val="222222"/>
+          <w:spacing w:val="4"/>
+          <w:sz w:val="28"/>
+          <w:szCs w:val="28"/>
+          <w:shd w:val="clear" w:color="auto" w:fill="FFFFFF"/>
+          <w:lang w:val="en-US"/>
+        </w:rPr>
+        <w:t>IL</w:t>
+      </w:r>
+      <w:r>
+        <w:rPr>
+          <w:rFonts w:ascii="Times New Roman" w:hAnsi="Times New Roman" w:cs="Times New Roman"/>
+          <w:color w:val="222222"/>
+          <w:spacing w:val="4"/>
+          <w:sz w:val="28"/>
+          <w:szCs w:val="28"/>
+          <w:shd w:val="clear" w:color="auto" w:fill="FFFFFF"/>
+        </w:rPr>
+        <w:t xml:space="preserve"> </w:t>
+      </w:r>
+      <w:r>
+        <w:rPr>
+          <w:rFonts w:ascii="Times New Roman" w:hAnsi="Times New Roman" w:cs="Times New Roman"/>
+          <w:color w:val="222222"/>
+          <w:spacing w:val="4"/>
+          <w:sz w:val="28"/>
+          <w:szCs w:val="28"/>
+          <w:shd w:val="clear" w:color="auto" w:fill="FFFFFF"/>
+          <w:lang w:val="en-US"/>
+        </w:rPr>
+        <w:t>BUDGETTO</w:t>
+      </w:r>
+      <w:r>
+        <w:rPr>
+          <w:rFonts w:ascii="Times New Roman" w:hAnsi="Times New Roman" w:cs="Times New Roman"/>
+          <w:color w:val="222222"/>
+          <w:spacing w:val="4"/>
+          <w:sz w:val="28"/>
+          <w:szCs w:val="28"/>
+          <w:shd w:val="clear" w:color="auto" w:fill="FFFFFF"/>
         </w:rPr>
         <w:t>»</w:t>
       </w:r>
@@ -784,8 +834,6 @@
           <w:lang w:eastAsia="ru-RU"/>
         </w:rPr>
       </w:pPr>
-      <w:bookmarkStart w:id="1" w:name="_GoBack"/>
-      <w:bookmarkEnd w:id="1"/>
       <w:r>
         <w:rPr>
           <w:rFonts w:ascii="Times New Roman" w:hAnsi="Times New Roman" w:cs="Times New Roman"/>
@@ -3585,7 +3633,7 @@
 </file>
 
 <file path=customXml/itemProps1.xml><?xml version="1.0" encoding="utf-8"?>
-<ds:datastoreItem xmlns:ds="http://schemas.openxmlformats.org/officeDocument/2006/customXml" ds:itemID="{3865DCA2-FC8F-44EB-A0AA-859F5D10065B}">
+<ds:datastoreItem xmlns:ds="http://schemas.openxmlformats.org/officeDocument/2006/customXml" ds:itemID="{327C7BB9-E5C4-4762-B717-76FCDA10F0C0}">
   <ds:schemaRefs>
     <ds:schemaRef ds:uri="http://schemas.openxmlformats.org/officeDocument/2006/bibliography"/>
   </ds:schemaRefs>

--- a/masterdegree/ergonomika/topic.docx
+++ b/masterdegree/ergonomika/topic.docx
@@ -77,15 +77,27 @@
           <w:lang w:eastAsia="ru-RU"/>
         </w:rPr>
       </w:pPr>
-      <w:r>
-        <w:rPr>
-          <w:rFonts w:ascii="Times New Roman" w:hAnsi="Times New Roman" w:cs="Times New Roman"/>
-          <w:spacing w:val="4"/>
-          <w:sz w:val="28"/>
-          <w:szCs w:val="28"/>
-          <w:lang w:eastAsia="ru-RU"/>
-        </w:rPr>
-        <w:t>информатики и радиоэлектроники»</w:t>
+      <w:proofErr w:type="gramStart"/>
+      <w:r>
+        <w:rPr>
+          <w:rFonts w:ascii="Times New Roman" w:hAnsi="Times New Roman" w:cs="Times New Roman"/>
+          <w:spacing w:val="4"/>
+          <w:sz w:val="28"/>
+          <w:szCs w:val="28"/>
+          <w:lang w:eastAsia="ru-RU"/>
+        </w:rPr>
+        <w:t>информатики</w:t>
+      </w:r>
+      <w:proofErr w:type="gramEnd"/>
+      <w:r>
+        <w:rPr>
+          <w:rFonts w:ascii="Times New Roman" w:hAnsi="Times New Roman" w:cs="Times New Roman"/>
+          <w:spacing w:val="4"/>
+          <w:sz w:val="28"/>
+          <w:szCs w:val="28"/>
+          <w:lang w:eastAsia="ru-RU"/>
+        </w:rPr>
+        <w:t xml:space="preserve"> и радиоэлектроники»</w:t>
       </w:r>
     </w:p>
     <w:p>
@@ -272,8 +284,6 @@
         </w:rPr>
         <w:t>ВЕБ-</w:t>
       </w:r>
-      <w:bookmarkStart w:id="1" w:name="_GoBack"/>
-      <w:bookmarkEnd w:id="1"/>
       <w:r>
         <w:rPr>
           <w:rFonts w:ascii="Times New Roman" w:hAnsi="Times New Roman" w:cs="Times New Roman"/>
@@ -513,15 +523,27 @@
           <w:lang w:eastAsia="ru-RU"/>
         </w:rPr>
       </w:pPr>
-      <w:r>
-        <w:rPr>
-          <w:rFonts w:ascii="Times New Roman" w:hAnsi="Times New Roman" w:cs="Times New Roman"/>
-          <w:spacing w:val="4"/>
-          <w:sz w:val="28"/>
-          <w:szCs w:val="28"/>
-          <w:lang w:eastAsia="ru-RU"/>
-        </w:rPr>
-        <w:t xml:space="preserve">магистрант кафедры </w:t>
+      <w:proofErr w:type="gramStart"/>
+      <w:r>
+        <w:rPr>
+          <w:rFonts w:ascii="Times New Roman" w:hAnsi="Times New Roman" w:cs="Times New Roman"/>
+          <w:spacing w:val="4"/>
+          <w:sz w:val="28"/>
+          <w:szCs w:val="28"/>
+          <w:lang w:eastAsia="ru-RU"/>
+        </w:rPr>
+        <w:t>магистрант</w:t>
+      </w:r>
+      <w:proofErr w:type="gramEnd"/>
+      <w:r>
+        <w:rPr>
+          <w:rFonts w:ascii="Times New Roman" w:hAnsi="Times New Roman" w:cs="Times New Roman"/>
+          <w:spacing w:val="4"/>
+          <w:sz w:val="28"/>
+          <w:szCs w:val="28"/>
+          <w:lang w:eastAsia="ru-RU"/>
+        </w:rPr>
+        <w:t xml:space="preserve"> кафедры </w:t>
       </w:r>
       <w:r>
         <w:rPr>
@@ -547,15 +569,27 @@
           <w:lang w:eastAsia="ru-RU"/>
         </w:rPr>
       </w:pPr>
-      <w:r>
-        <w:rPr>
-          <w:rFonts w:ascii="Times New Roman" w:hAnsi="Times New Roman" w:cs="Times New Roman"/>
-          <w:spacing w:val="4"/>
-          <w:sz w:val="28"/>
-          <w:szCs w:val="28"/>
-          <w:lang w:eastAsia="ru-RU"/>
-        </w:rPr>
-        <w:t xml:space="preserve">группа № </w:t>
+      <w:proofErr w:type="gramStart"/>
+      <w:r>
+        <w:rPr>
+          <w:rFonts w:ascii="Times New Roman" w:hAnsi="Times New Roman" w:cs="Times New Roman"/>
+          <w:spacing w:val="4"/>
+          <w:sz w:val="28"/>
+          <w:szCs w:val="28"/>
+          <w:lang w:eastAsia="ru-RU"/>
+        </w:rPr>
+        <w:t>группа</w:t>
+      </w:r>
+      <w:proofErr w:type="gramEnd"/>
+      <w:r>
+        <w:rPr>
+          <w:rFonts w:ascii="Times New Roman" w:hAnsi="Times New Roman" w:cs="Times New Roman"/>
+          <w:spacing w:val="4"/>
+          <w:sz w:val="28"/>
+          <w:szCs w:val="28"/>
+          <w:lang w:eastAsia="ru-RU"/>
+        </w:rPr>
+        <w:t xml:space="preserve"> № </w:t>
       </w:r>
       <w:r>
         <w:rPr>
@@ -702,15 +736,27 @@
           <w:lang w:eastAsia="ru-RU"/>
         </w:rPr>
       </w:pPr>
-      <w:r>
-        <w:rPr>
-          <w:rFonts w:ascii="Times New Roman" w:hAnsi="Times New Roman" w:cs="Times New Roman"/>
-          <w:spacing w:val="4"/>
-          <w:sz w:val="28"/>
-          <w:szCs w:val="28"/>
-          <w:lang w:eastAsia="ru-RU"/>
-        </w:rPr>
-        <w:t>профессор,</w:t>
+      <w:proofErr w:type="gramStart"/>
+      <w:r>
+        <w:rPr>
+          <w:rFonts w:ascii="Times New Roman" w:hAnsi="Times New Roman" w:cs="Times New Roman"/>
+          <w:spacing w:val="4"/>
+          <w:sz w:val="28"/>
+          <w:szCs w:val="28"/>
+          <w:lang w:eastAsia="ru-RU"/>
+        </w:rPr>
+        <w:t>профессор</w:t>
+      </w:r>
+      <w:proofErr w:type="gramEnd"/>
+      <w:r>
+        <w:rPr>
+          <w:rFonts w:ascii="Times New Roman" w:hAnsi="Times New Roman" w:cs="Times New Roman"/>
+          <w:spacing w:val="4"/>
+          <w:sz w:val="28"/>
+          <w:szCs w:val="28"/>
+          <w:lang w:eastAsia="ru-RU"/>
+        </w:rPr>
+        <w:t>,</w:t>
       </w:r>
       <w:r>
         <w:rPr>
@@ -807,6 +853,21 @@
           <w:lang w:eastAsia="ru-RU"/>
         </w:rPr>
       </w:pPr>
+    </w:p>
+    <w:p>
+      <w:pPr>
+        <w:pStyle w:val="NoSpacing"/>
+        <w:spacing w:line="276" w:lineRule="auto"/>
+        <w:rPr>
+          <w:rFonts w:ascii="Times New Roman" w:hAnsi="Times New Roman" w:cs="Times New Roman"/>
+          <w:spacing w:val="4"/>
+          <w:sz w:val="28"/>
+          <w:szCs w:val="28"/>
+          <w:lang w:eastAsia="ru-RU"/>
+        </w:rPr>
+      </w:pPr>
+      <w:bookmarkStart w:id="1" w:name="_GoBack"/>
+      <w:bookmarkEnd w:id="1"/>
     </w:p>
     <w:p>
       <w:pPr>
@@ -859,7 +920,7 @@
     <w:sectPr>
       <w:footerReference w:type="default" r:id="rId8"/>
       <w:pgSz w:w="11906" w:h="16838"/>
-      <w:pgMar w:top="1134" w:right="851" w:bottom="1531" w:left="1701" w:header="709" w:footer="709" w:gutter="0"/>
+      <w:pgMar w:top="1134" w:right="851" w:bottom="1134" w:left="1701" w:header="709" w:footer="709" w:gutter="0"/>
       <w:cols w:space="708"/>
       <w:titlePg/>
       <w:docGrid w:linePitch="360"/>
@@ -3633,7 +3694,7 @@
 </file>
 
 <file path=customXml/itemProps1.xml><?xml version="1.0" encoding="utf-8"?>
-<ds:datastoreItem xmlns:ds="http://schemas.openxmlformats.org/officeDocument/2006/customXml" ds:itemID="{327C7BB9-E5C4-4762-B717-76FCDA10F0C0}">
+<ds:datastoreItem xmlns:ds="http://schemas.openxmlformats.org/officeDocument/2006/customXml" ds:itemID="{ACD8C309-EB33-4337-89A3-81D36880856A}">
   <ds:schemaRefs>
     <ds:schemaRef ds:uri="http://schemas.openxmlformats.org/officeDocument/2006/bibliography"/>
   </ds:schemaRefs>
